--- a/nginx模块开发.docx
+++ b/nginx模块开发.docx
@@ -1,13 +1,10 @@
 
 <file path=word/document.xml><?xml version="1.0" encoding="utf-8"?>
-<w:document xmlns:wpc="http://schemas.microsoft.com/office/word/2010/wordprocessingCanvas" xmlns:mc="http://schemas.openxmlformats.org/markup-compatibility/2006" xmlns:o="urn:schemas-microsoft-com:office:office" xmlns:r="http://schemas.openxmlformats.org/officeDocument/2006/relationships" xmlns:m="http://schemas.openxmlformats.org/officeDocument/2006/math" xmlns:v="urn:schemas-microsoft-com:vml" xmlns:wp14="http://schemas.microsoft.com/office/word/2010/wordprocessingDrawing" xmlns:wp="http://schemas.openxmlformats.org/drawingml/2006/wordprocessingDrawing" xmlns:w10="urn:schemas-microsoft-com:office:word" xmlns:w="http://schemas.openxmlformats.org/wordprocessingml/2006/main" xmlns:w14="http://schemas.microsoft.com/office/word/2010/wordml" xmlns:wpg="http://schemas.microsoft.com/office/word/2010/wordprocessingGroup" xmlns:wpi="http://schemas.microsoft.com/office/word/2010/wordprocessingInk" xmlns:wne="http://schemas.microsoft.com/office/word/2006/wordml" xmlns:wps="http://schemas.microsoft.com/office/word/2010/wordprocessingShape" mc:Ignorable="w14 wp14">
+<w:document xmlns:ve="http://schemas.openxmlformats.org/markup-compatibility/2006" xmlns:o="urn:schemas-microsoft-com:office:office" xmlns:r="http://schemas.openxmlformats.org/officeDocument/2006/relationships" xmlns:m="http://schemas.openxmlformats.org/officeDocument/2006/math" xmlns:v="urn:schemas-microsoft-com:vml" xmlns:wp="http://schemas.openxmlformats.org/drawingml/2006/wordprocessingDrawing" xmlns:w10="urn:schemas-microsoft-com:office:word" xmlns:w="http://schemas.openxmlformats.org/wordprocessingml/2006/main" xmlns:wne="http://schemas.microsoft.com/office/word/2006/wordml">
   <w:body>
     <w:p>
       <w:pPr>
         <w:ind w:firstLine="420"/>
-        <w:rPr>
-          <w:rFonts w:hint="eastAsia"/>
-        </w:rPr>
       </w:pPr>
       <w:r>
         <w:rPr>
@@ -20,12 +17,6 @@
           <w:rFonts w:hint="eastAsia"/>
         </w:rPr>
         <w:t>模块开发</w:t>
-      </w:r>
-      <w:r>
-        <w:rPr>
-          <w:rFonts w:hint="eastAsia"/>
-        </w:rPr>
-        <w:t xml:space="preserve"> </w:t>
       </w:r>
     </w:p>
     <w:p>
@@ -36,9 +27,6 @@
           <w:numId w:val="1"/>
         </w:numPr>
         <w:ind w:firstLineChars="0"/>
-        <w:rPr>
-          <w:rFonts w:hint="eastAsia"/>
-        </w:rPr>
       </w:pPr>
       <w:r>
         <w:rPr>
@@ -60,11 +48,6 @@
       </w:r>
     </w:p>
     <w:p>
-      <w:pPr>
-        <w:rPr>
-          <w:rFonts w:hint="eastAsia"/>
-        </w:rPr>
-      </w:pPr>
       <w:r>
         <w:rPr>
           <w:rFonts w:hint="eastAsia"/>
@@ -79,11 +62,6 @@
       </w:r>
     </w:p>
     <w:p>
-      <w:pPr>
-        <w:rPr>
-          <w:rFonts w:hint="eastAsia"/>
-        </w:rPr>
-      </w:pPr>
       <w:r>
         <w:rPr>
           <w:rFonts w:hint="eastAsia"/>
@@ -92,12 +70,6 @@
       </w:r>
       <w:r>
         <w:t>./configure</w:t>
-      </w:r>
-      <w:r>
-        <w:rPr>
-          <w:rFonts w:hint="eastAsia"/>
-        </w:rPr>
-        <w:t xml:space="preserve">  </w:t>
       </w:r>
       <w:r>
         <w:t xml:space="preserve">--prefix=/usr/local/tengine --dso-path=/usr/local/tengine/modules --dso-tool-path=/usr/local/tengine/bin/dso-tool </w:t>
@@ -107,41 +79,18 @@
       <w:r>
         <w:t>--with-pcre=/home/lab/download/pcre-8.32</w:t>
       </w:r>
-      <w:r>
-        <w:rPr>
-          <w:rFonts w:hint="eastAsia"/>
-        </w:rPr>
-        <w:t xml:space="preserve"> </w:t>
-      </w:r>
       <w:bookmarkEnd w:id="0"/>
       <w:bookmarkEnd w:id="1"/>
     </w:p>
-    <w:p>
-      <w:pPr>
-        <w:rPr>
-          <w:rFonts w:hint="eastAsia"/>
-        </w:rPr>
-      </w:pPr>
-    </w:p>
-    <w:p>
-      <w:pPr>
-        <w:rPr>
-          <w:rFonts w:hint="eastAsia"/>
-        </w:rPr>
-      </w:pPr>
+    <w:p/>
+    <w:p>
       <w:r>
         <w:rPr>
           <w:rFonts w:hint="eastAsia"/>
         </w:rPr>
         <w:t>参看：</w:t>
       </w:r>
-      <w:r>
-        <w:rPr>
-          <w:rFonts w:hint="eastAsia"/>
-        </w:rPr>
-        <w:t xml:space="preserve"> </w:t>
-      </w:r>
-      <w:hyperlink r:id="rId6" w:history="1">
+      <w:hyperlink r:id="rId7" w:history="1">
         <w:r>
           <w:rPr>
             <w:rStyle w:val="a4"/>
@@ -150,19 +99,8 @@
         </w:r>
       </w:hyperlink>
     </w:p>
-    <w:p>
-      <w:pPr>
-        <w:rPr>
-          <w:rFonts w:hint="eastAsia"/>
-        </w:rPr>
-      </w:pPr>
-    </w:p>
-    <w:p>
-      <w:pPr>
-        <w:rPr>
-          <w:rFonts w:hint="eastAsia"/>
-        </w:rPr>
-      </w:pPr>
+    <w:p/>
+    <w:p>
       <w:r>
         <w:rPr>
           <w:rFonts w:hint="eastAsia"/>
@@ -171,11 +109,6 @@
       </w:r>
     </w:p>
     <w:p>
-      <w:pPr>
-        <w:rPr>
-          <w:rFonts w:hint="eastAsia"/>
-        </w:rPr>
-      </w:pPr>
       <w:r>
         <w:rPr>
           <w:rFonts w:hint="eastAsia"/>
@@ -183,13 +116,7 @@
         <w:t>make install</w:t>
       </w:r>
     </w:p>
-    <w:p>
-      <w:pPr>
-        <w:rPr>
-          <w:rFonts w:hint="eastAsia"/>
-        </w:rPr>
-      </w:pPr>
-    </w:p>
+    <w:p/>
     <w:p>
       <w:pPr>
         <w:pStyle w:val="a3"/>
@@ -198,9 +125,6 @@
           <w:numId w:val="1"/>
         </w:numPr>
         <w:ind w:firstLineChars="0"/>
-        <w:rPr>
-          <w:rFonts w:hint="eastAsia"/>
-        </w:rPr>
       </w:pPr>
       <w:r>
         <w:rPr>
@@ -213,9 +137,6 @@
       <w:pPr>
         <w:pStyle w:val="a3"/>
         <w:ind w:left="360" w:firstLineChars="0" w:firstLine="0"/>
-        <w:rPr>
-          <w:rFonts w:hint="eastAsia"/>
-        </w:rPr>
       </w:pPr>
       <w:r>
         <w:rPr>
@@ -246,9 +167,6 @@
       <w:pPr>
         <w:pStyle w:val="a3"/>
         <w:ind w:left="360" w:firstLineChars="0" w:firstLine="0"/>
-        <w:rPr>
-          <w:rFonts w:hint="eastAsia"/>
-        </w:rPr>
       </w:pPr>
       <w:r>
         <w:rPr>
@@ -257,16 +175,7 @@
         <w:t xml:space="preserve">./configure  </w:t>
       </w:r>
       <w:r>
-        <w:t>--prefix=/usr/local/tengine</w:t>
-      </w:r>
-      <w:r>
-        <w:rPr>
-          <w:rFonts w:hint="eastAsia"/>
-        </w:rPr>
-        <w:t xml:space="preserve">  </w:t>
-      </w:r>
-      <w:r>
-        <w:t>--with-pcre=/home/lab/download/pcre-8.32</w:t>
+        <w:t>--prefix=/usr/local/tengine--with-pcre=/home/lab/download/pcre-8.32</w:t>
       </w:r>
       <w:r>
         <w:rPr>
@@ -279,9 +188,6 @@
       <w:pPr>
         <w:pStyle w:val="a3"/>
         <w:ind w:left="360" w:firstLineChars="0" w:firstLine="0"/>
-        <w:rPr>
-          <w:rFonts w:hint="eastAsia"/>
-        </w:rPr>
       </w:pPr>
       <w:r>
         <w:rPr>
@@ -294,27 +200,12 @@
       <w:pPr>
         <w:pStyle w:val="a3"/>
         <w:ind w:left="360" w:firstLineChars="0" w:firstLine="0"/>
-        <w:rPr>
-          <w:rFonts w:hint="eastAsia"/>
-        </w:rPr>
-      </w:pPr>
-      <w:r>
-        <w:rPr>
-          <w:rFonts w:hint="eastAsia"/>
-        </w:rPr>
-        <w:t>make</w:t>
-      </w:r>
-      <w:r>
-        <w:rPr>
-          <w:rFonts w:hint="eastAsia"/>
-        </w:rPr>
-        <w:t xml:space="preserve"> </w:t>
-      </w:r>
-      <w:r>
-        <w:rPr>
-          <w:rFonts w:hint="eastAsia"/>
-        </w:rPr>
-        <w:t xml:space="preserve"> dso_install</w:t>
+      </w:pPr>
+      <w:r>
+        <w:rPr>
+          <w:rFonts w:hint="eastAsia"/>
+        </w:rPr>
+        <w:t>make dso_install</w:t>
       </w:r>
     </w:p>
     <w:p>
@@ -325,36 +216,18 @@
           <w:numId w:val="1"/>
         </w:numPr>
         <w:ind w:firstLineChars="0"/>
-        <w:rPr>
-          <w:rFonts w:hint="eastAsia"/>
-        </w:rPr>
-      </w:pPr>
-      <w:r>
-        <w:rPr>
-          <w:rFonts w:hint="eastAsia"/>
-        </w:rPr>
-        <w:t>安装第三方模块</w:t>
-      </w:r>
-      <w:r>
-        <w:rPr>
-          <w:rFonts w:hint="eastAsia"/>
-        </w:rPr>
-        <w:t xml:space="preserve">  </w:t>
-      </w:r>
-      <w:r>
-        <w:rPr>
-          <w:rFonts w:hint="eastAsia"/>
-        </w:rPr>
-        <w:t>比如自己开发的</w:t>
-      </w:r>
-    </w:p>
-    <w:p>
-      <w:pPr>
-        <w:pStyle w:val="a3"/>
-        <w:ind w:left="360" w:firstLineChars="0" w:firstLine="0"/>
-        <w:rPr>
-          <w:rFonts w:hint="eastAsia"/>
-        </w:rPr>
+      </w:pPr>
+      <w:r>
+        <w:rPr>
+          <w:rFonts w:hint="eastAsia"/>
+        </w:rPr>
+        <w:t>安装第三方模块比如自己开发的</w:t>
+      </w:r>
+    </w:p>
+    <w:p>
+      <w:pPr>
+        <w:pStyle w:val="a3"/>
+        <w:ind w:left="360" w:firstLineChars="0" w:firstLine="0"/>
       </w:pPr>
       <w:r>
         <w:rPr>
@@ -369,12 +242,6 @@
         <w:t>模块源码路径</w:t>
       </w:r>
       <w:r>
-        <w:rPr>
-          <w:rFonts w:hint="eastAsia"/>
-        </w:rPr>
-        <w:t xml:space="preserve"> </w:t>
-      </w:r>
-      <w:r>
         <w:t>–</w:t>
       </w:r>
       <w:r>
@@ -389,20 +256,11 @@
         </w:rPr>
         <w:t>模块安装路径</w:t>
       </w:r>
-      <w:r>
-        <w:rPr>
-          <w:rFonts w:hint="eastAsia"/>
-        </w:rPr>
-        <w:t xml:space="preserve">  </w:t>
-      </w:r>
-    </w:p>
-    <w:p>
-      <w:pPr>
-        <w:pStyle w:val="a3"/>
-        <w:ind w:left="360" w:firstLineChars="0" w:firstLine="0"/>
-        <w:rPr>
-          <w:rFonts w:hint="eastAsia"/>
-        </w:rPr>
+    </w:p>
+    <w:p>
+      <w:pPr>
+        <w:pStyle w:val="a3"/>
+        <w:ind w:left="360" w:firstLineChars="0" w:firstLine="0"/>
       </w:pPr>
       <w:r>
         <w:rPr>
@@ -421,18 +279,12 @@
       <w:pPr>
         <w:pStyle w:val="a3"/>
         <w:ind w:left="360" w:firstLineChars="0" w:firstLine="0"/>
-        <w:rPr>
-          <w:rFonts w:hint="eastAsia"/>
-        </w:rPr>
-      </w:pPr>
-    </w:p>
-    <w:p>
-      <w:pPr>
-        <w:pStyle w:val="a3"/>
-        <w:ind w:left="360" w:firstLineChars="0" w:firstLine="0"/>
-        <w:rPr>
-          <w:rFonts w:hint="eastAsia"/>
-        </w:rPr>
+      </w:pPr>
+    </w:p>
+    <w:p>
+      <w:pPr>
+        <w:pStyle w:val="a3"/>
+        <w:ind w:left="360" w:firstLineChars="0" w:firstLine="0"/>
       </w:pPr>
       <w:r>
         <w:rPr>
@@ -457,9 +309,6 @@
       <w:pPr>
         <w:pStyle w:val="a3"/>
         <w:ind w:left="360" w:firstLineChars="0" w:firstLine="0"/>
-        <w:rPr>
-          <w:rFonts w:hint="eastAsia"/>
-        </w:rPr>
       </w:pPr>
       <w:r>
         <w:rPr>
@@ -478,9 +327,6 @@
       <w:pPr>
         <w:pStyle w:val="a3"/>
         <w:ind w:left="360" w:firstLineChars="0" w:firstLine="0"/>
-        <w:rPr>
-          <w:rFonts w:hint="eastAsia"/>
-        </w:rPr>
       </w:pPr>
       <w:r>
         <w:rPr>
@@ -493,9 +339,6 @@
       <w:pPr>
         <w:pStyle w:val="a3"/>
         <w:ind w:left="360" w:firstLineChars="0" w:firstLine="0"/>
-        <w:rPr>
-          <w:rFonts w:hint="eastAsia"/>
-        </w:rPr>
       </w:pPr>
       <w:r>
         <w:rPr>
@@ -517,9 +360,6 @@
       <w:pPr>
         <w:pStyle w:val="a3"/>
         <w:ind w:left="360" w:firstLineChars="0" w:firstLine="0"/>
-        <w:rPr>
-          <w:rFonts w:hint="eastAsia"/>
-        </w:rPr>
       </w:pPr>
       <w:r>
         <w:rPr>
@@ -532,18 +372,12 @@
       <w:pPr>
         <w:pStyle w:val="a3"/>
         <w:ind w:left="360" w:firstLineChars="0" w:firstLine="0"/>
-        <w:rPr>
-          <w:rFonts w:hint="eastAsia"/>
-        </w:rPr>
-      </w:pPr>
-    </w:p>
-    <w:p>
-      <w:pPr>
-        <w:pStyle w:val="a3"/>
-        <w:ind w:left="360" w:firstLineChars="0" w:firstLine="0"/>
-        <w:rPr>
-          <w:rFonts w:hint="eastAsia"/>
-        </w:rPr>
+      </w:pPr>
+    </w:p>
+    <w:p>
+      <w:pPr>
+        <w:pStyle w:val="a3"/>
+        <w:ind w:left="360" w:firstLineChars="0" w:firstLine="0"/>
       </w:pPr>
       <w:r>
         <w:rPr>
@@ -573,7 +407,31 @@
       <w:pPr>
         <w:pStyle w:val="a3"/>
         <w:ind w:left="360" w:firstLineChars="0" w:firstLine="0"/>
-      </w:pPr>
+        <w:rPr>
+          <w:rFonts w:hint="eastAsia"/>
+        </w:rPr>
+      </w:pPr>
+    </w:p>
+    <w:p>
+      <w:pPr>
+        <w:pStyle w:val="a3"/>
+        <w:ind w:left="360" w:firstLineChars="0" w:firstLine="0"/>
+      </w:pPr>
+      <w:r>
+        <w:rPr>
+          <w:rFonts w:hint="eastAsia"/>
+        </w:rPr>
+        <w:t>参考文档：</w:t>
+      </w:r>
+      <w:r>
+        <w:rPr>
+          <w:rFonts w:hint="eastAsia"/>
+        </w:rPr>
+        <w:t xml:space="preserve">  </w:t>
+      </w:r>
+      <w:r>
+        <w:t>http://tengine.taobao.org/book/</w:t>
+      </w:r>
     </w:p>
     <w:sectPr>
       <w:pgSz w:w="11906" w:h="16838"/>
@@ -585,8 +443,46 @@
 </w:document>
 </file>
 
+<file path=word/endnotes.xml><?xml version="1.0" encoding="utf-8"?>
+<w:endnotes xmlns:ve="http://schemas.openxmlformats.org/markup-compatibility/2006" xmlns:o="urn:schemas-microsoft-com:office:office" xmlns:r="http://schemas.openxmlformats.org/officeDocument/2006/relationships" xmlns:m="http://schemas.openxmlformats.org/officeDocument/2006/math" xmlns:v="urn:schemas-microsoft-com:vml" xmlns:wp="http://schemas.openxmlformats.org/drawingml/2006/wordprocessingDrawing" xmlns:w10="urn:schemas-microsoft-com:office:word" xmlns:w="http://schemas.openxmlformats.org/wordprocessingml/2006/main" xmlns:wne="http://schemas.microsoft.com/office/word/2006/wordml">
+  <w:endnote w:type="separator" w:id="0">
+    <w:p>
+      <w:r>
+        <w:separator/>
+      </w:r>
+    </w:p>
+  </w:endnote>
+  <w:endnote w:type="continuationSeparator" w:id="1">
+    <w:p>
+      <w:r>
+        <w:continuationSeparator/>
+      </w:r>
+    </w:p>
+  </w:endnote>
+</w:endnotes>
+</file>
+
+<file path=word/footnotes.xml><?xml version="1.0" encoding="utf-8"?>
+<w:footnotes xmlns:ve="http://schemas.openxmlformats.org/markup-compatibility/2006" xmlns:o="urn:schemas-microsoft-com:office:office" xmlns:r="http://schemas.openxmlformats.org/officeDocument/2006/relationships" xmlns:m="http://schemas.openxmlformats.org/officeDocument/2006/math" xmlns:v="urn:schemas-microsoft-com:vml" xmlns:wp="http://schemas.openxmlformats.org/drawingml/2006/wordprocessingDrawing" xmlns:w10="urn:schemas-microsoft-com:office:word" xmlns:w="http://schemas.openxmlformats.org/wordprocessingml/2006/main" xmlns:wne="http://schemas.microsoft.com/office/word/2006/wordml">
+  <w:footnote w:type="separator" w:id="0">
+    <w:p>
+      <w:r>
+        <w:separator/>
+      </w:r>
+    </w:p>
+  </w:footnote>
+  <w:footnote w:type="continuationSeparator" w:id="1">
+    <w:p>
+      <w:r>
+        <w:continuationSeparator/>
+      </w:r>
+    </w:p>
+  </w:footnote>
+</w:footnotes>
+</file>
+
 <file path=word/numbering.xml><?xml version="1.0" encoding="utf-8"?>
-<w:numbering xmlns:wpc="http://schemas.microsoft.com/office/word/2010/wordprocessingCanvas" xmlns:mc="http://schemas.openxmlformats.org/markup-compatibility/2006" xmlns:o="urn:schemas-microsoft-com:office:office" xmlns:r="http://schemas.openxmlformats.org/officeDocument/2006/relationships" xmlns:m="http://schemas.openxmlformats.org/officeDocument/2006/math" xmlns:v="urn:schemas-microsoft-com:vml" xmlns:wp14="http://schemas.microsoft.com/office/word/2010/wordprocessingDrawing" xmlns:wp="http://schemas.openxmlformats.org/drawingml/2006/wordprocessingDrawing" xmlns:w10="urn:schemas-microsoft-com:office:word" xmlns:w="http://schemas.openxmlformats.org/wordprocessingml/2006/main" xmlns:w14="http://schemas.microsoft.com/office/word/2010/wordml" xmlns:wpg="http://schemas.microsoft.com/office/word/2010/wordprocessingGroup" xmlns:wpi="http://schemas.microsoft.com/office/word/2010/wordprocessingInk" xmlns:wne="http://schemas.microsoft.com/office/word/2006/wordml" xmlns:wps="http://schemas.microsoft.com/office/word/2010/wordprocessingShape" mc:Ignorable="w14 wp14">
+<w:numbering xmlns:ve="http://schemas.openxmlformats.org/markup-compatibility/2006" xmlns:o="urn:schemas-microsoft-com:office:office" xmlns:r="http://schemas.openxmlformats.org/officeDocument/2006/relationships" xmlns:m="http://schemas.openxmlformats.org/officeDocument/2006/math" xmlns:v="urn:schemas-microsoft-com:vml" xmlns:wp="http://schemas.openxmlformats.org/drawingml/2006/wordprocessingDrawing" xmlns:w10="urn:schemas-microsoft-com:office:word" xmlns:w="http://schemas.openxmlformats.org/wordprocessingml/2006/main" xmlns:wne="http://schemas.microsoft.com/office/word/2006/wordml">
   <w:abstractNum w:abstractNumId="0">
     <w:nsid w:val="3A091BBA"/>
     <w:multiLevelType w:val="hybridMultilevel"/>
@@ -683,7 +579,7 @@
 </file>
 
 <file path=word/styles.xml><?xml version="1.0" encoding="utf-8"?>
-<w:styles xmlns:mc="http://schemas.openxmlformats.org/markup-compatibility/2006" xmlns:r="http://schemas.openxmlformats.org/officeDocument/2006/relationships" xmlns:w="http://schemas.openxmlformats.org/wordprocessingml/2006/main" xmlns:w14="http://schemas.microsoft.com/office/word/2010/wordml" mc:Ignorable="w14">
+<w:styles xmlns:r="http://schemas.openxmlformats.org/officeDocument/2006/relationships" xmlns:w="http://schemas.openxmlformats.org/wordprocessingml/2006/main">
   <w:docDefaults>
     <w:rPrDefault>
       <w:rPr>
@@ -838,6 +734,7 @@
   <w:style w:type="paragraph" w:default="1" w:styleId="a">
     <w:name w:val="Normal"/>
     <w:qFormat/>
+    <w:rsid w:val="00525BE6"/>
     <w:pPr>
       <w:widowControl w:val="0"/>
       <w:jc w:val="both"/>
@@ -854,6 +751,7 @@
     <w:uiPriority w:val="99"/>
     <w:semiHidden/>
     <w:unhideWhenUsed/>
+    <w:qFormat/>
     <w:tblPr>
       <w:tblInd w:w="0" w:type="dxa"/>
       <w:tblCellMar>
@@ -890,6 +788,75 @@
     <w:rPr>
       <w:color w:val="0000FF"/>
       <w:u w:val="single"/>
+    </w:rPr>
+  </w:style>
+  <w:style w:type="paragraph" w:styleId="a5">
+    <w:name w:val="header"/>
+    <w:basedOn w:val="a"/>
+    <w:link w:val="Char"/>
+    <w:uiPriority w:val="99"/>
+    <w:semiHidden/>
+    <w:unhideWhenUsed/>
+    <w:rsid w:val="006A2660"/>
+    <w:pPr>
+      <w:pBdr>
+        <w:bottom w:val="single" w:sz="6" w:space="1" w:color="auto"/>
+      </w:pBdr>
+      <w:tabs>
+        <w:tab w:val="center" w:pos="4153"/>
+        <w:tab w:val="right" w:pos="8306"/>
+      </w:tabs>
+      <w:snapToGrid w:val="0"/>
+      <w:jc w:val="center"/>
+    </w:pPr>
+    <w:rPr>
+      <w:sz w:val="18"/>
+      <w:szCs w:val="18"/>
+    </w:rPr>
+  </w:style>
+  <w:style w:type="character" w:customStyle="1" w:styleId="Char">
+    <w:name w:val="页眉 Char"/>
+    <w:basedOn w:val="a0"/>
+    <w:link w:val="a5"/>
+    <w:uiPriority w:val="99"/>
+    <w:semiHidden/>
+    <w:rsid w:val="006A2660"/>
+    <w:rPr>
+      <w:sz w:val="18"/>
+      <w:szCs w:val="18"/>
+    </w:rPr>
+  </w:style>
+  <w:style w:type="paragraph" w:styleId="a6">
+    <w:name w:val="footer"/>
+    <w:basedOn w:val="a"/>
+    <w:link w:val="Char0"/>
+    <w:uiPriority w:val="99"/>
+    <w:semiHidden/>
+    <w:unhideWhenUsed/>
+    <w:rsid w:val="006A2660"/>
+    <w:pPr>
+      <w:tabs>
+        <w:tab w:val="center" w:pos="4153"/>
+        <w:tab w:val="right" w:pos="8306"/>
+      </w:tabs>
+      <w:snapToGrid w:val="0"/>
+      <w:jc w:val="left"/>
+    </w:pPr>
+    <w:rPr>
+      <w:sz w:val="18"/>
+      <w:szCs w:val="18"/>
+    </w:rPr>
+  </w:style>
+  <w:style w:type="character" w:customStyle="1" w:styleId="Char0">
+    <w:name w:val="页脚 Char"/>
+    <w:basedOn w:val="a0"/>
+    <w:link w:val="a6"/>
+    <w:uiPriority w:val="99"/>
+    <w:semiHidden/>
+    <w:rsid w:val="006A2660"/>
+    <w:rPr>
+      <w:sz w:val="18"/>
+      <w:szCs w:val="18"/>
     </w:rPr>
   </w:style>
 </w:styles>
